--- a/Παραδοτέο 4 (Υποχρεωτικό)/Domain-model-v1.0.docx
+++ b/Παραδοτέο 4 (Υποχρεωτικό)/Domain-model-v1.0.docx
@@ -353,6 +353,7 @@
           <w:bCs/>
           <w:sz w:val="44"/>
           <w:szCs w:val="44"/>
+          <w:lang w:val="en-US"/>
         </w:rPr>
       </w:pPr>
       <w:bookmarkStart w:id="0" w:name="_Hlk193836689"/>
@@ -373,6 +374,7 @@
           <w:bCs/>
           <w:sz w:val="44"/>
           <w:szCs w:val="44"/>
+          <w:lang w:val="en-US"/>
         </w:rPr>
         <w:t>1.0</w:t>
       </w:r>
@@ -711,6 +713,80 @@
         </w:rPr>
         <w:t>Ντέλλας Χαράλαμπος</w:t>
       </w:r>
+      <w:r>
+        <w:rPr>
+          <w:sz w:val="32"/>
+          <w:szCs w:val="32"/>
+        </w:rPr>
+        <w:t xml:space="preserve">, </w:t>
+      </w:r>
+      <w:r>
+        <w:rPr>
+          <w:sz w:val="32"/>
+          <w:szCs w:val="32"/>
+        </w:rPr>
+        <w:t>Κολύβρας Κωνσταντίνος</w:t>
+      </w:r>
+    </w:p>
+    <w:p>
+      <w:pPr>
+        <w:rPr>
+          <w:sz w:val="32"/>
+          <w:szCs w:val="32"/>
+        </w:rPr>
+      </w:pPr>
+      <w:r>
+        <w:rPr>
+          <w:b/>
+          <w:bCs/>
+          <w:sz w:val="32"/>
+          <w:szCs w:val="32"/>
+          <w:lang w:val="en-US"/>
+        </w:rPr>
+        <w:t>Quality</w:t>
+      </w:r>
+      <w:r>
+        <w:rPr>
+          <w:b/>
+          <w:bCs/>
+          <w:sz w:val="32"/>
+          <w:szCs w:val="32"/>
+        </w:rPr>
+        <w:t xml:space="preserve"> </w:t>
+      </w:r>
+      <w:r>
+        <w:rPr>
+          <w:b/>
+          <w:bCs/>
+          <w:sz w:val="32"/>
+          <w:szCs w:val="32"/>
+          <w:lang w:val="en-US"/>
+        </w:rPr>
+        <w:t>Manager</w:t>
+      </w:r>
+      <w:r>
+        <w:rPr>
+          <w:b/>
+          <w:bCs/>
+          <w:sz w:val="32"/>
+          <w:szCs w:val="32"/>
+        </w:rPr>
+        <w:t>:</w:t>
+      </w:r>
+      <w:r>
+        <w:rPr>
+          <w:sz w:val="32"/>
+          <w:szCs w:val="32"/>
+        </w:rPr>
+        <w:t xml:space="preserve"> </w:t>
+      </w:r>
+      <w:r>
+        <w:rPr>
+          <w:sz w:val="32"/>
+          <w:szCs w:val="32"/>
+        </w:rPr>
+        <w:t>Κολύβρας Κωνσταντίνος</w:t>
+      </w:r>
     </w:p>
     <w:p>
       <w:pPr>
@@ -768,20 +844,6 @@
           <w:sz w:val="32"/>
           <w:szCs w:val="32"/>
         </w:rPr>
-        <w:t>Κολύβρας Κωνσταντίνος</w:t>
-      </w:r>
-      <w:r>
-        <w:rPr>
-          <w:sz w:val="32"/>
-          <w:szCs w:val="32"/>
-        </w:rPr>
-        <w:t xml:space="preserve">, </w:t>
-      </w:r>
-      <w:r>
-        <w:rPr>
-          <w:sz w:val="32"/>
-          <w:szCs w:val="32"/>
-        </w:rPr>
         <w:t>Βογιαντζής Αναστάσιος</w:t>
       </w:r>
     </w:p>
@@ -833,14 +895,6 @@
         </w:rPr>
         <w:t>io</w:t>
       </w:r>
-    </w:p>
-    <w:p>
-      <w:pPr>
-        <w:rPr>
-          <w:sz w:val="32"/>
-          <w:szCs w:val="32"/>
-        </w:rPr>
-      </w:pPr>
     </w:p>
     <w:p>
       <w:pPr>
@@ -1389,6 +1443,7 @@
       </w:pPr>
       <w:r>
         <w:rPr>
+          <w:noProof/>
           <w:sz w:val="32"/>
           <w:szCs w:val="32"/>
         </w:rPr>
@@ -1465,7 +1520,38 @@
         </w:drawing>
       </w:r>
     </w:p>
-    <w:p/>
+    <w:p>
+      <w:pPr>
+        <w:rPr>
+          <w:color w:val="156082" w:themeColor="accent1"/>
+        </w:rPr>
+      </w:pPr>
+      <w:r>
+        <w:rPr>
+          <w:color w:val="156082" w:themeColor="accent1"/>
+        </w:rPr>
+        <w:t xml:space="preserve">-Αντί για </w:t>
+      </w:r>
+      <w:r>
+        <w:rPr>
+          <w:color w:val="156082" w:themeColor="accent1"/>
+          <w:lang w:val="en-US"/>
+        </w:rPr>
+        <w:t>rewards</w:t>
+      </w:r>
+      <w:r>
+        <w:rPr>
+          <w:color w:val="156082" w:themeColor="accent1"/>
+        </w:rPr>
+        <w:t xml:space="preserve"> μπήκαν Συμβουλές στον χρήστη με ακριβώς την ίδια λογική</w:t>
+      </w:r>
+      <w:r>
+        <w:rPr>
+          <w:color w:val="156082" w:themeColor="accent1"/>
+        </w:rPr>
+        <w:t>.</w:t>
+      </w:r>
+    </w:p>
     <w:sectPr>
       <w:pgSz w:w="11906" w:h="16838"/>
       <w:pgMar w:top="1440" w:right="1800" w:bottom="1440" w:left="1800" w:header="708" w:footer="708" w:gutter="0"/>
@@ -2080,6 +2166,7 @@
   <w:style w:type="character" w:default="1" w:styleId="a0">
     <w:name w:val="Default Paragraph Font"/>
     <w:uiPriority w:val="1"/>
+    <w:semiHidden/>
     <w:unhideWhenUsed/>
   </w:style>
   <w:style w:type="table" w:default="1" w:styleId="a1">
